--- a/法令ファイル/活動火山対策特別措置法施行規則/活動火山対策特別措置法施行規則（平成二十七年内閣府令第七十一号）.docx
+++ b/法令ファイル/活動火山対策特別措置法施行規則/活動火山対策特別措置法施行規則（平成二十七年内閣府令第七十一号）.docx
@@ -23,6 +23,8 @@
     <w:p>
       <w:r>
         <w:t>活動火山対策特別措置法（以下「法」という。）第三条第三項（同条第五項において準用する場合を含む。）の規定による火山災害警戒地域の指定（同条第五項において準用する場合にあっては、指定の変更又は解除。以下この条において同じ。）の公示は、当該指定をする旨及び当該火山災害警戒地域を明示して、官報に掲載して行うものとする。</w:t>
+        <w:br/>
+        <w:t>この場合において、当該火山災害警戒地域の明示については、都道府県及び市町村（特別区を含む。第五条及び第八条において同じ。）によることとする。</w:t>
       </w:r>
     </w:p>
     <w:p>
@@ -53,35 +55,23 @@
     </w:p>
     <w:p>
       <w:pPr>
-        <w:pStyle w:val="Heading6"/>
+        <w:pStyle w:val="ListBullet"/>
         <w:ind w:left="880"/>
       </w:pPr>
       <w:r>
         <w:t>一</w:t>
-      </w:r>
-    </w:p>
-    <w:p>
-      <w:pPr>
-        <w:ind w:left="880"/>
-      </w:pPr>
-      <w:r>
+        <w:br/>
         <w:t>火山が爆発した場合において住民等の生命又は身体に被害が生ずるおそれがあると認められる土地の区域及び当該被害の発生原因となる火山現象の種類を表示した図面に法第七条に規定する事項を記載したもの（電子的方式、磁気的方式その他人の知覚によっては認識することができない方式で作られる記録を含む。）を、印刷物の配布その他の適切な方法により、各世帯に提供すること。</w:t>
       </w:r>
     </w:p>
     <w:p>
       <w:pPr>
-        <w:pStyle w:val="Heading6"/>
+        <w:pStyle w:val="ListBullet"/>
         <w:ind w:left="880"/>
       </w:pPr>
       <w:r>
         <w:t>二</w:t>
-      </w:r>
-    </w:p>
-    <w:p>
-      <w:pPr>
-        <w:ind w:left="880"/>
-      </w:pPr>
-      <w:r>
+        <w:br/>
         <w:t>前号の図面に表示した事項及び記載した事項に係る情報を、インターネットの利用その他の適切な方法により、住民等がその提供を受けることができる状態に置くこと。</w:t>
       </w:r>
     </w:p>
@@ -100,69 +90,45 @@
     </w:p>
     <w:p>
       <w:pPr>
-        <w:pStyle w:val="Heading6"/>
+        <w:pStyle w:val="ListBullet"/>
         <w:ind w:left="880"/>
       </w:pPr>
       <w:r>
         <w:t>一</w:t>
-      </w:r>
-    </w:p>
-    <w:p>
-      <w:pPr>
-        <w:ind w:left="880"/>
-      </w:pPr>
-      <w:r>
+        <w:br/>
         <w:t>火山現象の発生時における避難促進施設の防災体制に関する事項</w:t>
       </w:r>
     </w:p>
     <w:p>
       <w:pPr>
-        <w:pStyle w:val="Heading6"/>
+        <w:pStyle w:val="ListBullet"/>
         <w:ind w:left="880"/>
       </w:pPr>
       <w:r>
         <w:t>二</w:t>
-      </w:r>
-    </w:p>
-    <w:p>
-      <w:pPr>
-        <w:ind w:left="880"/>
-      </w:pPr>
-      <w:r>
+        <w:br/>
         <w:t>火山現象の発生時における避難促進施設を利用している者の避難の誘導に関する事項</w:t>
       </w:r>
     </w:p>
     <w:p>
       <w:pPr>
-        <w:pStyle w:val="Heading6"/>
+        <w:pStyle w:val="ListBullet"/>
         <w:ind w:left="880"/>
       </w:pPr>
       <w:r>
         <w:t>三</w:t>
-      </w:r>
-    </w:p>
-    <w:p>
-      <w:pPr>
-        <w:ind w:left="880"/>
-      </w:pPr>
-      <w:r>
+        <w:br/>
         <w:t>火山現象の発生時を想定した避難促進施設における避難訓練及び防災教育の実施に関する事項</w:t>
       </w:r>
     </w:p>
     <w:p>
       <w:pPr>
-        <w:pStyle w:val="Heading6"/>
+        <w:pStyle w:val="ListBullet"/>
         <w:ind w:left="880"/>
       </w:pPr>
       <w:r>
         <w:t>四</w:t>
-      </w:r>
-    </w:p>
-    <w:p>
-      <w:pPr>
-        <w:ind w:left="880"/>
-      </w:pPr>
-      <w:r>
+        <w:br/>
         <w:t>前三号に掲げるもののほか、火山現象の発生時における避難促進施設を利用している者の円滑かつ迅速な避難の確保を図るために必要な措置に関する事項</w:t>
       </w:r>
     </w:p>
@@ -177,6 +143,8 @@
     <w:p>
       <w:r>
         <w:t>法第十三条第三項において準用する法第三条第三項の規定による避難施設緊急整備地域の指定の公示は、当該指定をする旨及び当該避難施設緊急整備地域を明示して、官報に掲載して行うものとする。</w:t>
+        <w:br/>
+        <w:t>この場合において、当該避難施設緊急整備地域の明示については、市町村、大字、字及び小字によることとする。</w:t>
       </w:r>
     </w:p>
     <w:p>
@@ -194,52 +162,34 @@
     </w:p>
     <w:p>
       <w:pPr>
-        <w:pStyle w:val="Heading6"/>
+        <w:pStyle w:val="ListBullet"/>
         <w:ind w:left="880"/>
       </w:pPr>
       <w:r>
         <w:t>一</w:t>
-      </w:r>
-    </w:p>
-    <w:p>
-      <w:pPr>
-        <w:ind w:left="880"/>
-      </w:pPr>
-      <w:r>
+        <w:br/>
         <w:t>整備しようとする施設の種類、規模及び位置</w:t>
       </w:r>
     </w:p>
     <w:p>
       <w:pPr>
-        <w:pStyle w:val="Heading6"/>
+        <w:pStyle w:val="ListBullet"/>
         <w:ind w:left="880"/>
       </w:pPr>
       <w:r>
         <w:t>二</w:t>
-      </w:r>
-    </w:p>
-    <w:p>
-      <w:pPr>
-        <w:ind w:left="880"/>
-      </w:pPr>
-      <w:r>
+        <w:br/>
         <w:t>整備しようとする施設の整備に要する費用の概算額</w:t>
       </w:r>
     </w:p>
     <w:p>
       <w:pPr>
-        <w:pStyle w:val="Heading6"/>
+        <w:pStyle w:val="ListBullet"/>
         <w:ind w:left="880"/>
       </w:pPr>
       <w:r>
         <w:t>三</w:t>
-      </w:r>
-    </w:p>
-    <w:p>
-      <w:pPr>
-        <w:ind w:left="880"/>
-      </w:pPr>
-      <w:r>
+        <w:br/>
         <w:t>整備しようとする施設の完成目標年度</w:t>
       </w:r>
     </w:p>
@@ -275,52 +225,34 @@
     </w:p>
     <w:p>
       <w:pPr>
-        <w:pStyle w:val="Heading6"/>
+        <w:pStyle w:val="ListBullet"/>
         <w:ind w:left="880"/>
       </w:pPr>
       <w:r>
         <w:t>一</w:t>
-      </w:r>
-    </w:p>
-    <w:p>
-      <w:pPr>
-        <w:ind w:left="880"/>
-      </w:pPr>
-      <w:r>
+        <w:br/>
         <w:t>避難施設緊急整備地域（法第十三条第一項の規定により指定された地域をいう。次号において同じ。）内の住家の分布状況及び土地利用の状況</w:t>
       </w:r>
     </w:p>
     <w:p>
       <w:pPr>
-        <w:pStyle w:val="Heading6"/>
+        <w:pStyle w:val="ListBullet"/>
         <w:ind w:left="880"/>
       </w:pPr>
       <w:r>
         <w:t>二</w:t>
-      </w:r>
-    </w:p>
-    <w:p>
-      <w:pPr>
-        <w:ind w:left="880"/>
-      </w:pPr>
-      <w:r>
+        <w:br/>
         <w:t>避難施設緊急整備地域内の避難に供せられる施設（計画中のものを含む。）の配置状況及び施設の状況</w:t>
       </w:r>
     </w:p>
     <w:p>
       <w:pPr>
-        <w:pStyle w:val="Heading6"/>
+        <w:pStyle w:val="ListBullet"/>
         <w:ind w:left="880"/>
       </w:pPr>
       <w:r>
         <w:t>三</w:t>
-      </w:r>
-    </w:p>
-    <w:p>
-      <w:pPr>
-        <w:ind w:left="880"/>
-      </w:pPr>
-      <w:r>
+        <w:br/>
         <w:t>避難施設整備後の住民等の避難対策</w:t>
       </w:r>
     </w:p>
@@ -352,6 +284,8 @@
     <w:p>
       <w:r>
         <w:t>法第二十三条第三項において準用する法第三条第三項の規定による降灰防除地域の指定の公示は、当該指定をする旨及び当該降灰防除地域を明示して、官報に掲載して行うものとする。</w:t>
+        <w:br/>
+        <w:t>この場合において、当該降灰防除地域の明示については、市町村によることとする。</w:t>
       </w:r>
     </w:p>
     <w:p>
@@ -392,7 +326,7 @@
     </w:pPr>
     <w:r>
       <w:tab/>
-      <w:t>WeGov v0.1 - FTS141</w:t>
+      <w:t>WeGov v0.2 - FTS141</w:t>
     </w:r>
   </w:p>
 </w:ftr>
